--- a/2D_app/icons/legend.docx
+++ b/2D_app/icons/legend.docx
@@ -4,7 +4,7 @@
   <w:body>
     <w:tbl>
       <w:tblPr>
-        <w:tblStyle w:val="Tabellenraster"/>
+        <w:tblStyle w:val="TableGrid"/>
         <w:tblW w:w="0" w:type="auto"/>
         <w:tblBorders>
           <w:top w:val="none" w:sz="0" w:space="0" w:color="auto"/>
@@ -17,8 +17,9 @@
         <w:tblLook w:val="04A0" w:firstRow="1" w:lastRow="0" w:firstColumn="1" w:lastColumn="0" w:noHBand="0" w:noVBand="1"/>
       </w:tblPr>
       <w:tblGrid>
-        <w:gridCol w:w="704"/>
-        <w:gridCol w:w="8358"/>
+        <w:gridCol w:w="1092"/>
+        <w:gridCol w:w="2059"/>
+        <w:gridCol w:w="5921"/>
       </w:tblGrid>
       <w:tr>
         <w:trPr>
@@ -26,25 +27,132 @@
         </w:trPr>
         <w:tc>
           <w:tcPr>
-            <w:tcW w:w="704" w:type="dxa"/>
-            <w:vAlign w:val="center"/>
-          </w:tcPr>
-          <w:p>
-            <w:pPr>
-              <w:rPr>
-                <w:rFonts w:ascii="CMU Serif" w:hAnsi="CMU Serif" w:cs="CMU Serif"/>
-              </w:rPr>
-            </w:pPr>
-            <w:r>
+            <w:tcW w:w="699" w:type="dxa"/>
+            <w:vAlign w:val="center"/>
+          </w:tcPr>
+          <w:p>
+            <w:pPr>
               <w:rPr>
                 <w:rFonts w:ascii="CMU Serif" w:hAnsi="CMU Serif" w:cs="CMU Serif"/>
                 <w:noProof/>
               </w:rPr>
+            </w:pPr>
+          </w:p>
+        </w:tc>
+        <w:tc>
+          <w:tcPr>
+            <w:tcW w:w="2136" w:type="dxa"/>
+            <w:vAlign w:val="center"/>
+          </w:tcPr>
+          <w:p>
+            <w:pPr>
+              <w:rPr>
+                <w:rFonts w:ascii="CMU Serif" w:hAnsi="CMU Serif" w:cs="CMU Serif"/>
+                <w:b/>
+                <w:bCs/>
+              </w:rPr>
+            </w:pPr>
+            <w:r>
+              <w:rPr>
+                <w:rFonts w:ascii="CMU Serif" w:hAnsi="CMU Serif" w:cs="CMU Serif"/>
+                <w:b/>
+                <w:bCs/>
+              </w:rPr>
+              <w:t>Symbol Name</w:t>
+            </w:r>
+          </w:p>
+        </w:tc>
+        <w:tc>
+          <w:tcPr>
+            <w:tcW w:w="6237" w:type="dxa"/>
+            <w:vAlign w:val="center"/>
+          </w:tcPr>
+          <w:p>
+            <w:pPr>
+              <w:rPr>
+                <w:rFonts w:ascii="CMU Serif" w:hAnsi="CMU Serif" w:cs="CMU Serif"/>
+                <w:b/>
+                <w:bCs/>
+              </w:rPr>
+            </w:pPr>
+            <w:r>
+              <w:rPr>
+                <w:rFonts w:ascii="CMU Serif" w:hAnsi="CMU Serif" w:cs="CMU Serif"/>
+                <w:b/>
+                <w:bCs/>
+              </w:rPr>
+              <w:t>Creator of the original GLTF model</w:t>
+            </w:r>
+          </w:p>
+          <w:p>
+            <w:pPr>
+              <w:rPr>
+                <w:rFonts w:ascii="CMU Serif" w:hAnsi="CMU Serif" w:cs="CMU Serif"/>
+              </w:rPr>
+            </w:pPr>
+            <w:r>
+              <w:rPr>
+                <w:rFonts w:ascii="CMU Serif" w:hAnsi="CMU Serif" w:cs="CMU Serif"/>
+              </w:rPr>
+              <w:t>(</w:t>
+            </w:r>
+            <w:r>
+              <w:rPr>
+                <w:rFonts w:ascii="CMU Serif" w:hAnsi="CMU Serif" w:cs="CMU Serif"/>
+              </w:rPr>
+              <w:t>M</w:t>
+            </w:r>
+            <w:r>
+              <w:rPr>
+                <w:rFonts w:ascii="CMU Serif" w:hAnsi="CMU Serif" w:cs="CMU Serif"/>
+              </w:rPr>
+              <w:t xml:space="preserve">odels were modified, </w:t>
+            </w:r>
+            <w:r>
+              <w:rPr>
+                <w:rFonts w:ascii="CMU Serif" w:hAnsi="CMU Serif" w:cs="CMU Serif"/>
+              </w:rPr>
+              <w:t xml:space="preserve">license: </w:t>
+            </w:r>
+            <w:r>
+              <w:rPr>
+                <w:rFonts w:ascii="CMU Serif" w:hAnsi="CMU Serif" w:cs="CMU Serif"/>
+              </w:rPr>
+              <w:t>CC-BY-4.0</w:t>
+            </w:r>
+            <w:r>
+              <w:rPr>
+                <w:rFonts w:ascii="CMU Serif" w:hAnsi="CMU Serif" w:cs="CMU Serif"/>
+              </w:rPr>
+              <w:t>)</w:t>
+            </w:r>
+          </w:p>
+        </w:tc>
+      </w:tr>
+      <w:tr>
+        <w:trPr>
+          <w:trHeight w:val="567"/>
+        </w:trPr>
+        <w:tc>
+          <w:tcPr>
+            <w:tcW w:w="699" w:type="dxa"/>
+            <w:vAlign w:val="center"/>
+          </w:tcPr>
+          <w:p>
+            <w:pPr>
+              <w:rPr>
+                <w:rFonts w:ascii="CMU Serif" w:hAnsi="CMU Serif" w:cs="CMU Serif"/>
+              </w:rPr>
+            </w:pPr>
+            <w:r>
+              <w:rPr>
+                <w:noProof/>
+              </w:rPr>
               <w:drawing>
-                <wp:inline distT="0" distB="0" distL="0" distR="0" wp14:anchorId="7679889E" wp14:editId="2F7B1C0C">
-                  <wp:extent cx="276448" cy="281940"/>
-                  <wp:effectExtent l="0" t="0" r="9525" b="3810"/>
-                  <wp:docPr id="1668463579" name="Grafik 2"/>
+                <wp:inline distT="0" distB="0" distL="0" distR="0" wp14:anchorId="7BE2E4A7" wp14:editId="43B2F10C">
+                  <wp:extent cx="556260" cy="502285"/>
+                  <wp:effectExtent l="0" t="0" r="0" b="0"/>
+                  <wp:docPr id="55168211" name="Picture 1"/>
                   <wp:cNvGraphicFramePr>
                     <a:graphicFrameLocks xmlns:a="http://schemas.openxmlformats.org/drawingml/2006/main" noChangeAspect="1"/>
                   </wp:cNvGraphicFramePr>
@@ -52,36 +160,23 @@
                     <a:graphicData uri="http://schemas.openxmlformats.org/drawingml/2006/picture">
                       <pic:pic xmlns:pic="http://schemas.openxmlformats.org/drawingml/2006/picture">
                         <pic:nvPicPr>
-                          <pic:cNvPr id="0" name="Picture 2"/>
-                          <pic:cNvPicPr>
-                            <a:picLocks noChangeAspect="1" noChangeArrowheads="1"/>
-                          </pic:cNvPicPr>
+                          <pic:cNvPr id="55168211" name=""/>
+                          <pic:cNvPicPr/>
                         </pic:nvPicPr>
                         <pic:blipFill>
-                          <a:blip r:embed="rId4" cstate="print">
-                            <a:extLst>
-                              <a:ext uri="{28A0092B-C50C-407E-A947-70E740481C1C}">
-                                <a14:useLocalDpi xmlns:a14="http://schemas.microsoft.com/office/drawing/2010/main" val="0"/>
-                              </a:ext>
-                            </a:extLst>
-                          </a:blip>
-                          <a:srcRect/>
+                          <a:blip r:embed="rId4"/>
                           <a:stretch>
                             <a:fillRect/>
                           </a:stretch>
                         </pic:blipFill>
-                        <pic:spPr bwMode="auto">
+                        <pic:spPr>
                           <a:xfrm>
                             <a:off x="0" y="0"/>
-                            <a:ext cx="290291" cy="296058"/>
+                            <a:ext cx="577947" cy="521868"/>
                           </a:xfrm>
                           <a:prstGeom prst="rect">
                             <a:avLst/>
                           </a:prstGeom>
-                          <a:noFill/>
-                          <a:ln>
-                            <a:noFill/>
-                          </a:ln>
                         </pic:spPr>
                       </pic:pic>
                     </a:graphicData>
@@ -93,7 +188,7 @@
         </w:tc>
         <w:tc>
           <w:tcPr>
-            <w:tcW w:w="8358" w:type="dxa"/>
+            <w:tcW w:w="2136" w:type="dxa"/>
             <w:vAlign w:val="center"/>
           </w:tcPr>
           <w:p>
@@ -108,6 +203,19 @@
               </w:rPr>
               <w:t>Church</w:t>
             </w:r>
+          </w:p>
+        </w:tc>
+        <w:tc>
+          <w:tcPr>
+            <w:tcW w:w="6237" w:type="dxa"/>
+            <w:vAlign w:val="center"/>
+          </w:tcPr>
+          <w:p>
+            <w:pPr>
+              <w:rPr>
+                <w:rFonts w:ascii="CMU Serif" w:hAnsi="CMU Serif" w:cs="CMU Serif"/>
+              </w:rPr>
+            </w:pPr>
           </w:p>
         </w:tc>
       </w:tr>
@@ -117,25 +225,24 @@
         </w:trPr>
         <w:tc>
           <w:tcPr>
-            <w:tcW w:w="704" w:type="dxa"/>
-            <w:vAlign w:val="center"/>
-          </w:tcPr>
-          <w:p>
-            <w:pPr>
-              <w:rPr>
-                <w:rFonts w:ascii="CMU Serif" w:hAnsi="CMU Serif" w:cs="CMU Serif"/>
-              </w:rPr>
-            </w:pPr>
-            <w:r>
-              <w:rPr>
-                <w:rFonts w:ascii="CMU Serif" w:hAnsi="CMU Serif" w:cs="CMU Serif"/>
+            <w:tcW w:w="699" w:type="dxa"/>
+            <w:vAlign w:val="center"/>
+          </w:tcPr>
+          <w:p>
+            <w:pPr>
+              <w:rPr>
+                <w:rFonts w:ascii="CMU Serif" w:hAnsi="CMU Serif" w:cs="CMU Serif"/>
+              </w:rPr>
+            </w:pPr>
+            <w:r>
+              <w:rPr>
                 <w:noProof/>
               </w:rPr>
               <w:drawing>
-                <wp:inline distT="0" distB="0" distL="0" distR="0" wp14:anchorId="20EFBB93" wp14:editId="27FBA742">
-                  <wp:extent cx="304800" cy="215295"/>
+                <wp:inline distT="0" distB="0" distL="0" distR="0" wp14:anchorId="1CBDDF5C" wp14:editId="4BAE272E">
+                  <wp:extent cx="556353" cy="555356"/>
                   <wp:effectExtent l="0" t="0" r="0" b="0"/>
-                  <wp:docPr id="1737435285" name="Grafik 13"/>
+                  <wp:docPr id="685652308" name="Picture 1"/>
                   <wp:cNvGraphicFramePr>
                     <a:graphicFrameLocks xmlns:a="http://schemas.openxmlformats.org/drawingml/2006/main" noChangeAspect="1"/>
                   </wp:cNvGraphicFramePr>
@@ -143,36 +250,23 @@
                     <a:graphicData uri="http://schemas.openxmlformats.org/drawingml/2006/picture">
                       <pic:pic xmlns:pic="http://schemas.openxmlformats.org/drawingml/2006/picture">
                         <pic:nvPicPr>
-                          <pic:cNvPr id="0" name="Picture 13"/>
-                          <pic:cNvPicPr>
-                            <a:picLocks noChangeAspect="1" noChangeArrowheads="1"/>
-                          </pic:cNvPicPr>
+                          <pic:cNvPr id="685652308" name=""/>
+                          <pic:cNvPicPr/>
                         </pic:nvPicPr>
                         <pic:blipFill>
-                          <a:blip r:embed="rId5" cstate="print">
-                            <a:extLst>
-                              <a:ext uri="{28A0092B-C50C-407E-A947-70E740481C1C}">
-                                <a14:useLocalDpi xmlns:a14="http://schemas.microsoft.com/office/drawing/2010/main" val="0"/>
-                              </a:ext>
-                            </a:extLst>
-                          </a:blip>
-                          <a:srcRect/>
+                          <a:blip r:embed="rId5"/>
                           <a:stretch>
                             <a:fillRect/>
                           </a:stretch>
                         </pic:blipFill>
-                        <pic:spPr bwMode="auto">
+                        <pic:spPr>
                           <a:xfrm>
                             <a:off x="0" y="0"/>
-                            <a:ext cx="326914" cy="230915"/>
+                            <a:ext cx="578940" cy="577903"/>
                           </a:xfrm>
                           <a:prstGeom prst="rect">
                             <a:avLst/>
                           </a:prstGeom>
-                          <a:noFill/>
-                          <a:ln>
-                            <a:noFill/>
-                          </a:ln>
                         </pic:spPr>
                       </pic:pic>
                     </a:graphicData>
@@ -184,7 +278,7 @@
         </w:tc>
         <w:tc>
           <w:tcPr>
-            <w:tcW w:w="8358" w:type="dxa"/>
+            <w:tcW w:w="2136" w:type="dxa"/>
             <w:vAlign w:val="center"/>
           </w:tcPr>
           <w:p>
@@ -198,6 +292,25 @@
                 <w:rFonts w:ascii="CMU Serif" w:hAnsi="CMU Serif" w:cs="CMU Serif"/>
               </w:rPr>
               <w:t>Settlement</w:t>
+            </w:r>
+          </w:p>
+        </w:tc>
+        <w:tc>
+          <w:tcPr>
+            <w:tcW w:w="6237" w:type="dxa"/>
+            <w:vAlign w:val="center"/>
+          </w:tcPr>
+          <w:p>
+            <w:pPr>
+              <w:rPr>
+                <w:rFonts w:ascii="CMU Serif" w:hAnsi="CMU Serif" w:cs="CMU Serif"/>
+              </w:rPr>
+            </w:pPr>
+            <w:r>
+              <w:rPr>
+                <w:rFonts w:ascii="CMU Serif" w:hAnsi="CMU Serif" w:cs="CMU Serif"/>
+              </w:rPr>
+              <w:t>shakiller (sketchfab.com)</w:t>
             </w:r>
           </w:p>
         </w:tc>
@@ -208,25 +321,24 @@
         </w:trPr>
         <w:tc>
           <w:tcPr>
-            <w:tcW w:w="704" w:type="dxa"/>
-            <w:vAlign w:val="center"/>
-          </w:tcPr>
-          <w:p>
-            <w:pPr>
-              <w:rPr>
-                <w:rFonts w:ascii="CMU Serif" w:hAnsi="CMU Serif" w:cs="CMU Serif"/>
-              </w:rPr>
-            </w:pPr>
-            <w:r>
-              <w:rPr>
-                <w:rFonts w:ascii="CMU Serif" w:hAnsi="CMU Serif" w:cs="CMU Serif"/>
+            <w:tcW w:w="699" w:type="dxa"/>
+            <w:vAlign w:val="center"/>
+          </w:tcPr>
+          <w:p>
+            <w:pPr>
+              <w:rPr>
+                <w:rFonts w:ascii="CMU Serif" w:hAnsi="CMU Serif" w:cs="CMU Serif"/>
+              </w:rPr>
+            </w:pPr>
+            <w:r>
+              <w:rPr>
                 <w:noProof/>
               </w:rPr>
               <w:drawing>
-                <wp:inline distT="0" distB="0" distL="0" distR="0" wp14:anchorId="7C4C52EF" wp14:editId="1716915D">
-                  <wp:extent cx="276225" cy="199496"/>
-                  <wp:effectExtent l="0" t="0" r="0" b="0"/>
-                  <wp:docPr id="1606620964" name="Grafik 4"/>
+                <wp:inline distT="0" distB="0" distL="0" distR="0" wp14:anchorId="734953C4" wp14:editId="07C02A88">
+                  <wp:extent cx="556260" cy="532326"/>
+                  <wp:effectExtent l="0" t="0" r="0" b="1270"/>
+                  <wp:docPr id="1299018012" name="Picture 1"/>
                   <wp:cNvGraphicFramePr>
                     <a:graphicFrameLocks xmlns:a="http://schemas.openxmlformats.org/drawingml/2006/main" noChangeAspect="1"/>
                   </wp:cNvGraphicFramePr>
@@ -234,36 +346,23 @@
                     <a:graphicData uri="http://schemas.openxmlformats.org/drawingml/2006/picture">
                       <pic:pic xmlns:pic="http://schemas.openxmlformats.org/drawingml/2006/picture">
                         <pic:nvPicPr>
-                          <pic:cNvPr id="0" name="Picture 4"/>
-                          <pic:cNvPicPr>
-                            <a:picLocks noChangeAspect="1" noChangeArrowheads="1"/>
-                          </pic:cNvPicPr>
+                          <pic:cNvPr id="1299018012" name=""/>
+                          <pic:cNvPicPr/>
                         </pic:nvPicPr>
                         <pic:blipFill>
-                          <a:blip r:embed="rId6" cstate="print">
-                            <a:extLst>
-                              <a:ext uri="{28A0092B-C50C-407E-A947-70E740481C1C}">
-                                <a14:useLocalDpi xmlns:a14="http://schemas.microsoft.com/office/drawing/2010/main" val="0"/>
-                              </a:ext>
-                            </a:extLst>
-                          </a:blip>
-                          <a:srcRect/>
+                          <a:blip r:embed="rId6"/>
                           <a:stretch>
                             <a:fillRect/>
                           </a:stretch>
                         </pic:blipFill>
-                        <pic:spPr bwMode="auto">
+                        <pic:spPr>
                           <a:xfrm>
                             <a:off x="0" y="0"/>
-                            <a:ext cx="287286" cy="207484"/>
+                            <a:ext cx="678291" cy="649106"/>
                           </a:xfrm>
                           <a:prstGeom prst="rect">
                             <a:avLst/>
                           </a:prstGeom>
-                          <a:noFill/>
-                          <a:ln>
-                            <a:noFill/>
-                          </a:ln>
                         </pic:spPr>
                       </pic:pic>
                     </a:graphicData>
@@ -275,7 +374,7 @@
         </w:tc>
         <w:tc>
           <w:tcPr>
-            <w:tcW w:w="8358" w:type="dxa"/>
+            <w:tcW w:w="2136" w:type="dxa"/>
             <w:vAlign w:val="center"/>
           </w:tcPr>
           <w:p>
@@ -289,6 +388,37 @@
                 <w:rFonts w:ascii="CMU Serif" w:hAnsi="CMU Serif" w:cs="CMU Serif"/>
               </w:rPr>
               <w:t>Theatre</w:t>
+            </w:r>
+          </w:p>
+        </w:tc>
+        <w:tc>
+          <w:tcPr>
+            <w:tcW w:w="6237" w:type="dxa"/>
+            <w:vAlign w:val="center"/>
+          </w:tcPr>
+          <w:p>
+            <w:pPr>
+              <w:rPr>
+                <w:rFonts w:ascii="CMU Serif" w:hAnsi="CMU Serif" w:cs="CMU Serif"/>
+              </w:rPr>
+            </w:pPr>
+            <w:r>
+              <w:rPr>
+                <w:rFonts w:ascii="CMU Serif" w:hAnsi="CMU Serif" w:cs="CMU Serif"/>
+              </w:rPr>
+              <w:t>d</w:t>
+            </w:r>
+            <w:r>
+              <w:rPr>
+                <w:rFonts w:ascii="CMU Serif" w:hAnsi="CMU Serif" w:cs="CMU Serif"/>
+              </w:rPr>
+              <w:t>aedaljs</w:t>
+            </w:r>
+            <w:r>
+              <w:rPr>
+                <w:rFonts w:ascii="CMU Serif" w:hAnsi="CMU Serif" w:cs="CMU Serif"/>
+              </w:rPr>
+              <w:t xml:space="preserve"> (sketchfab.com)</w:t>
             </w:r>
           </w:p>
         </w:tc>
@@ -299,25 +429,24 @@
         </w:trPr>
         <w:tc>
           <w:tcPr>
-            <w:tcW w:w="704" w:type="dxa"/>
-            <w:vAlign w:val="center"/>
-          </w:tcPr>
-          <w:p>
-            <w:pPr>
-              <w:rPr>
-                <w:rFonts w:ascii="CMU Serif" w:hAnsi="CMU Serif" w:cs="CMU Serif"/>
-              </w:rPr>
-            </w:pPr>
-            <w:r>
-              <w:rPr>
-                <w:rFonts w:ascii="CMU Serif" w:hAnsi="CMU Serif" w:cs="CMU Serif"/>
+            <w:tcW w:w="699" w:type="dxa"/>
+            <w:vAlign w:val="center"/>
+          </w:tcPr>
+          <w:p>
+            <w:pPr>
+              <w:rPr>
+                <w:rFonts w:ascii="CMU Serif" w:hAnsi="CMU Serif" w:cs="CMU Serif"/>
+              </w:rPr>
+            </w:pPr>
+            <w:r>
+              <w:rPr>
                 <w:noProof/>
               </w:rPr>
               <w:drawing>
-                <wp:inline distT="0" distB="0" distL="0" distR="0" wp14:anchorId="57D35E0C" wp14:editId="62CBD437">
-                  <wp:extent cx="272246" cy="190500"/>
-                  <wp:effectExtent l="0" t="0" r="0" b="0"/>
-                  <wp:docPr id="1678910921" name="Grafik 6"/>
+                <wp:inline distT="0" distB="0" distL="0" distR="0" wp14:anchorId="21A8BB9B" wp14:editId="29B07EA9">
+                  <wp:extent cx="556260" cy="513715"/>
+                  <wp:effectExtent l="0" t="0" r="0" b="635"/>
+                  <wp:docPr id="1991884765" name="Picture 1"/>
                   <wp:cNvGraphicFramePr>
                     <a:graphicFrameLocks xmlns:a="http://schemas.openxmlformats.org/drawingml/2006/main" noChangeAspect="1"/>
                   </wp:cNvGraphicFramePr>
@@ -325,36 +454,23 @@
                     <a:graphicData uri="http://schemas.openxmlformats.org/drawingml/2006/picture">
                       <pic:pic xmlns:pic="http://schemas.openxmlformats.org/drawingml/2006/picture">
                         <pic:nvPicPr>
-                          <pic:cNvPr id="0" name="Picture 6"/>
-                          <pic:cNvPicPr>
-                            <a:picLocks noChangeAspect="1" noChangeArrowheads="1"/>
-                          </pic:cNvPicPr>
+                          <pic:cNvPr id="1991884765" name=""/>
+                          <pic:cNvPicPr/>
                         </pic:nvPicPr>
                         <pic:blipFill>
-                          <a:blip r:embed="rId7" cstate="print">
-                            <a:extLst>
-                              <a:ext uri="{28A0092B-C50C-407E-A947-70E740481C1C}">
-                                <a14:useLocalDpi xmlns:a14="http://schemas.microsoft.com/office/drawing/2010/main" val="0"/>
-                              </a:ext>
-                            </a:extLst>
-                          </a:blip>
-                          <a:srcRect/>
+                          <a:blip r:embed="rId7"/>
                           <a:stretch>
                             <a:fillRect/>
                           </a:stretch>
                         </pic:blipFill>
-                        <pic:spPr bwMode="auto">
+                        <pic:spPr>
                           <a:xfrm>
                             <a:off x="0" y="0"/>
-                            <a:ext cx="280187" cy="196056"/>
+                            <a:ext cx="586337" cy="541492"/>
                           </a:xfrm>
                           <a:prstGeom prst="rect">
                             <a:avLst/>
                           </a:prstGeom>
-                          <a:noFill/>
-                          <a:ln>
-                            <a:noFill/>
-                          </a:ln>
                         </pic:spPr>
                       </pic:pic>
                     </a:graphicData>
@@ -366,7 +482,7 @@
         </w:tc>
         <w:tc>
           <w:tcPr>
-            <w:tcW w:w="8358" w:type="dxa"/>
+            <w:tcW w:w="2136" w:type="dxa"/>
             <w:vAlign w:val="center"/>
           </w:tcPr>
           <w:p>
@@ -380,6 +496,43 @@
                 <w:rFonts w:ascii="CMU Serif" w:hAnsi="CMU Serif" w:cs="CMU Serif"/>
               </w:rPr>
               <w:t>Farm</w:t>
+            </w:r>
+          </w:p>
+        </w:tc>
+        <w:tc>
+          <w:tcPr>
+            <w:tcW w:w="6237" w:type="dxa"/>
+            <w:vAlign w:val="center"/>
+          </w:tcPr>
+          <w:p>
+            <w:pPr>
+              <w:rPr>
+                <w:rFonts w:ascii="CMU Serif" w:hAnsi="CMU Serif" w:cs="CMU Serif"/>
+              </w:rPr>
+            </w:pPr>
+            <w:r>
+              <w:rPr>
+                <w:rFonts w:ascii="CMU Serif" w:hAnsi="CMU Serif" w:cs="CMU Serif"/>
+              </w:rPr>
+              <w:t>snowflake2020</w:t>
+            </w:r>
+            <w:r>
+              <w:rPr>
+                <w:rFonts w:ascii="CMU Serif" w:hAnsi="CMU Serif" w:cs="CMU Serif"/>
+              </w:rPr>
+              <w:t xml:space="preserve"> </w:t>
+            </w:r>
+            <w:r>
+              <w:rPr>
+                <w:rFonts w:ascii="CMU Serif" w:hAnsi="CMU Serif" w:cs="CMU Serif"/>
+              </w:rPr>
+              <w:t>(sketchfab.com</w:t>
+            </w:r>
+            <w:r>
+              <w:rPr>
+                <w:rFonts w:ascii="CMU Serif" w:hAnsi="CMU Serif" w:cs="CMU Serif"/>
+              </w:rPr>
+              <w:t>)</w:t>
             </w:r>
           </w:p>
         </w:tc>
@@ -390,25 +543,24 @@
         </w:trPr>
         <w:tc>
           <w:tcPr>
-            <w:tcW w:w="704" w:type="dxa"/>
-            <w:vAlign w:val="center"/>
-          </w:tcPr>
-          <w:p>
-            <w:pPr>
-              <w:rPr>
-                <w:rFonts w:ascii="CMU Serif" w:hAnsi="CMU Serif" w:cs="CMU Serif"/>
-              </w:rPr>
-            </w:pPr>
-            <w:r>
-              <w:rPr>
-                <w:rFonts w:ascii="CMU Serif" w:hAnsi="CMU Serif" w:cs="CMU Serif"/>
+            <w:tcW w:w="699" w:type="dxa"/>
+            <w:vAlign w:val="center"/>
+          </w:tcPr>
+          <w:p>
+            <w:pPr>
+              <w:rPr>
+                <w:rFonts w:ascii="CMU Serif" w:hAnsi="CMU Serif" w:cs="CMU Serif"/>
+              </w:rPr>
+            </w:pPr>
+            <w:r>
+              <w:rPr>
                 <w:noProof/>
               </w:rPr>
               <w:drawing>
-                <wp:inline distT="0" distB="0" distL="0" distR="0" wp14:anchorId="4099245D" wp14:editId="4E14CA38">
-                  <wp:extent cx="259080" cy="293487"/>
-                  <wp:effectExtent l="0" t="0" r="7620" b="0"/>
-                  <wp:docPr id="548675642" name="Grafik 7"/>
+                <wp:inline distT="0" distB="0" distL="0" distR="0" wp14:anchorId="33CF0811" wp14:editId="02C5CCEC">
+                  <wp:extent cx="555895" cy="535932"/>
+                  <wp:effectExtent l="0" t="0" r="0" b="0"/>
+                  <wp:docPr id="16052119" name="Picture 1"/>
                   <wp:cNvGraphicFramePr>
                     <a:graphicFrameLocks xmlns:a="http://schemas.openxmlformats.org/drawingml/2006/main" noChangeAspect="1"/>
                   </wp:cNvGraphicFramePr>
@@ -416,36 +568,23 @@
                     <a:graphicData uri="http://schemas.openxmlformats.org/drawingml/2006/picture">
                       <pic:pic xmlns:pic="http://schemas.openxmlformats.org/drawingml/2006/picture">
                         <pic:nvPicPr>
-                          <pic:cNvPr id="0" name="Picture 7"/>
-                          <pic:cNvPicPr>
-                            <a:picLocks noChangeAspect="1" noChangeArrowheads="1"/>
-                          </pic:cNvPicPr>
+                          <pic:cNvPr id="16052119" name=""/>
+                          <pic:cNvPicPr/>
                         </pic:nvPicPr>
                         <pic:blipFill>
-                          <a:blip r:embed="rId8" cstate="print">
-                            <a:extLst>
-                              <a:ext uri="{28A0092B-C50C-407E-A947-70E740481C1C}">
-                                <a14:useLocalDpi xmlns:a14="http://schemas.microsoft.com/office/drawing/2010/main" val="0"/>
-                              </a:ext>
-                            </a:extLst>
-                          </a:blip>
-                          <a:srcRect/>
+                          <a:blip r:embed="rId8"/>
                           <a:stretch>
                             <a:fillRect/>
                           </a:stretch>
                         </pic:blipFill>
-                        <pic:spPr bwMode="auto">
+                        <pic:spPr>
                           <a:xfrm>
                             <a:off x="0" y="0"/>
-                            <a:ext cx="290240" cy="328785"/>
+                            <a:ext cx="615695" cy="593584"/>
                           </a:xfrm>
                           <a:prstGeom prst="rect">
                             <a:avLst/>
                           </a:prstGeom>
-                          <a:noFill/>
-                          <a:ln>
-                            <a:noFill/>
-                          </a:ln>
                         </pic:spPr>
                       </pic:pic>
                     </a:graphicData>
@@ -457,7 +596,7 @@
         </w:tc>
         <w:tc>
           <w:tcPr>
-            <w:tcW w:w="8358" w:type="dxa"/>
+            <w:tcW w:w="2136" w:type="dxa"/>
             <w:vAlign w:val="center"/>
           </w:tcPr>
           <w:p>
@@ -471,6 +610,43 @@
                 <w:rFonts w:ascii="CMU Serif" w:hAnsi="CMU Serif" w:cs="CMU Serif"/>
               </w:rPr>
               <w:t>Cinema</w:t>
+            </w:r>
+          </w:p>
+        </w:tc>
+        <w:tc>
+          <w:tcPr>
+            <w:tcW w:w="6237" w:type="dxa"/>
+            <w:vAlign w:val="center"/>
+          </w:tcPr>
+          <w:p>
+            <w:pPr>
+              <w:rPr>
+                <w:rFonts w:ascii="CMU Serif" w:hAnsi="CMU Serif" w:cs="CMU Serif"/>
+              </w:rPr>
+            </w:pPr>
+            <w:r>
+              <w:rPr>
+                <w:rFonts w:ascii="CMU Serif" w:hAnsi="CMU Serif" w:cs="CMU Serif"/>
+              </w:rPr>
+              <w:t>p</w:t>
+            </w:r>
+            <w:r>
+              <w:rPr>
+                <w:rFonts w:ascii="CMU Serif" w:hAnsi="CMU Serif" w:cs="CMU Serif"/>
+              </w:rPr>
+              <w:t>ixipui</w:t>
+            </w:r>
+            <w:r>
+              <w:rPr>
+                <w:rFonts w:ascii="CMU Serif" w:hAnsi="CMU Serif" w:cs="CMU Serif"/>
+              </w:rPr>
+              <w:t xml:space="preserve"> </w:t>
+            </w:r>
+            <w:r>
+              <w:rPr>
+                <w:rFonts w:ascii="CMU Serif" w:hAnsi="CMU Serif" w:cs="CMU Serif"/>
+              </w:rPr>
+              <w:t>(sketchfab.com)</w:t>
             </w:r>
           </w:p>
         </w:tc>
@@ -481,25 +657,24 @@
         </w:trPr>
         <w:tc>
           <w:tcPr>
-            <w:tcW w:w="704" w:type="dxa"/>
-            <w:vAlign w:val="center"/>
-          </w:tcPr>
-          <w:p>
-            <w:pPr>
-              <w:rPr>
-                <w:rFonts w:ascii="CMU Serif" w:hAnsi="CMU Serif" w:cs="CMU Serif"/>
-              </w:rPr>
-            </w:pPr>
-            <w:r>
-              <w:rPr>
-                <w:rFonts w:ascii="CMU Serif" w:hAnsi="CMU Serif" w:cs="CMU Serif"/>
+            <w:tcW w:w="699" w:type="dxa"/>
+            <w:vAlign w:val="center"/>
+          </w:tcPr>
+          <w:p>
+            <w:pPr>
+              <w:rPr>
+                <w:rFonts w:ascii="CMU Serif" w:hAnsi="CMU Serif" w:cs="CMU Serif"/>
+              </w:rPr>
+            </w:pPr>
+            <w:r>
+              <w:rPr>
                 <w:noProof/>
               </w:rPr>
               <w:drawing>
-                <wp:inline distT="0" distB="0" distL="0" distR="0" wp14:anchorId="0E9E964C" wp14:editId="74F88DD0">
-                  <wp:extent cx="297180" cy="280538"/>
-                  <wp:effectExtent l="0" t="0" r="7620" b="5715"/>
-                  <wp:docPr id="933294557" name="Grafik 8"/>
+                <wp:inline distT="0" distB="0" distL="0" distR="0" wp14:anchorId="7D7E9B6A" wp14:editId="2B310F92">
+                  <wp:extent cx="552507" cy="554989"/>
+                  <wp:effectExtent l="0" t="0" r="0" b="0"/>
+                  <wp:docPr id="940809095" name="Picture 1"/>
                   <wp:cNvGraphicFramePr>
                     <a:graphicFrameLocks xmlns:a="http://schemas.openxmlformats.org/drawingml/2006/main" noChangeAspect="1"/>
                   </wp:cNvGraphicFramePr>
@@ -507,36 +682,23 @@
                     <a:graphicData uri="http://schemas.openxmlformats.org/drawingml/2006/picture">
                       <pic:pic xmlns:pic="http://schemas.openxmlformats.org/drawingml/2006/picture">
                         <pic:nvPicPr>
-                          <pic:cNvPr id="0" name="Picture 8"/>
-                          <pic:cNvPicPr>
-                            <a:picLocks noChangeAspect="1" noChangeArrowheads="1"/>
-                          </pic:cNvPicPr>
+                          <pic:cNvPr id="940809095" name=""/>
+                          <pic:cNvPicPr/>
                         </pic:nvPicPr>
                         <pic:blipFill>
-                          <a:blip r:embed="rId9" cstate="print">
-                            <a:extLst>
-                              <a:ext uri="{28A0092B-C50C-407E-A947-70E740481C1C}">
-                                <a14:useLocalDpi xmlns:a14="http://schemas.microsoft.com/office/drawing/2010/main" val="0"/>
-                              </a:ext>
-                            </a:extLst>
-                          </a:blip>
-                          <a:srcRect/>
+                          <a:blip r:embed="rId9"/>
                           <a:stretch>
                             <a:fillRect/>
                           </a:stretch>
                         </pic:blipFill>
-                        <pic:spPr bwMode="auto">
+                        <pic:spPr>
                           <a:xfrm>
                             <a:off x="0" y="0"/>
-                            <a:ext cx="311446" cy="294005"/>
+                            <a:ext cx="584379" cy="587005"/>
                           </a:xfrm>
                           <a:prstGeom prst="rect">
                             <a:avLst/>
                           </a:prstGeom>
-                          <a:noFill/>
-                          <a:ln>
-                            <a:noFill/>
-                          </a:ln>
                         </pic:spPr>
                       </pic:pic>
                     </a:graphicData>
@@ -548,7 +710,7 @@
         </w:tc>
         <w:tc>
           <w:tcPr>
-            <w:tcW w:w="8358" w:type="dxa"/>
+            <w:tcW w:w="2136" w:type="dxa"/>
             <w:vAlign w:val="center"/>
           </w:tcPr>
           <w:p>
@@ -562,6 +724,37 @@
                 <w:rFonts w:ascii="CMU Serif" w:hAnsi="CMU Serif" w:cs="CMU Serif"/>
               </w:rPr>
               <w:t>House</w:t>
+            </w:r>
+          </w:p>
+        </w:tc>
+        <w:tc>
+          <w:tcPr>
+            <w:tcW w:w="6237" w:type="dxa"/>
+            <w:vAlign w:val="center"/>
+          </w:tcPr>
+          <w:p>
+            <w:pPr>
+              <w:rPr>
+                <w:rFonts w:ascii="CMU Serif" w:hAnsi="CMU Serif" w:cs="CMU Serif"/>
+              </w:rPr>
+            </w:pPr>
+            <w:r>
+              <w:rPr>
+                <w:rFonts w:ascii="CMU Serif" w:hAnsi="CMU Serif" w:cs="CMU Serif"/>
+              </w:rPr>
+              <w:t>Brandon.McRae</w:t>
+            </w:r>
+            <w:r>
+              <w:rPr>
+                <w:rFonts w:ascii="CMU Serif" w:hAnsi="CMU Serif" w:cs="CMU Serif"/>
+              </w:rPr>
+              <w:t xml:space="preserve"> </w:t>
+            </w:r>
+            <w:r>
+              <w:rPr>
+                <w:rFonts w:ascii="CMU Serif" w:hAnsi="CMU Serif" w:cs="CMU Serif"/>
+              </w:rPr>
+              <w:t>(https://sketchfab.com)</w:t>
             </w:r>
           </w:p>
         </w:tc>
@@ -572,7 +765,7 @@
         </w:trPr>
         <w:tc>
           <w:tcPr>
-            <w:tcW w:w="704" w:type="dxa"/>
+            <w:tcW w:w="699" w:type="dxa"/>
             <w:vAlign w:val="center"/>
           </w:tcPr>
           <w:p>
@@ -584,14 +777,13 @@
             </w:pPr>
             <w:r>
               <w:rPr>
-                <w:rFonts w:ascii="CMU Serif" w:hAnsi="CMU Serif" w:cs="CMU Serif"/>
                 <w:noProof/>
               </w:rPr>
               <w:drawing>
-                <wp:inline distT="0" distB="0" distL="0" distR="0" wp14:anchorId="7E656B35" wp14:editId="13CEB9D5">
-                  <wp:extent cx="271780" cy="293321"/>
+                <wp:inline distT="0" distB="0" distL="0" distR="0" wp14:anchorId="26D871F2" wp14:editId="173B04AC">
+                  <wp:extent cx="556260" cy="499499"/>
                   <wp:effectExtent l="0" t="0" r="0" b="0"/>
-                  <wp:docPr id="806479932" name="Grafik 9"/>
+                  <wp:docPr id="1738766368" name="Picture 1"/>
                   <wp:cNvGraphicFramePr>
                     <a:graphicFrameLocks xmlns:a="http://schemas.openxmlformats.org/drawingml/2006/main" noChangeAspect="1"/>
                   </wp:cNvGraphicFramePr>
@@ -599,36 +791,23 @@
                     <a:graphicData uri="http://schemas.openxmlformats.org/drawingml/2006/picture">
                       <pic:pic xmlns:pic="http://schemas.openxmlformats.org/drawingml/2006/picture">
                         <pic:nvPicPr>
-                          <pic:cNvPr id="0" name="Picture 9"/>
-                          <pic:cNvPicPr>
-                            <a:picLocks noChangeAspect="1" noChangeArrowheads="1"/>
-                          </pic:cNvPicPr>
+                          <pic:cNvPr id="1738766368" name=""/>
+                          <pic:cNvPicPr/>
                         </pic:nvPicPr>
                         <pic:blipFill>
-                          <a:blip r:embed="rId10" cstate="print">
-                            <a:extLst>
-                              <a:ext uri="{28A0092B-C50C-407E-A947-70E740481C1C}">
-                                <a14:useLocalDpi xmlns:a14="http://schemas.microsoft.com/office/drawing/2010/main" val="0"/>
-                              </a:ext>
-                            </a:extLst>
-                          </a:blip>
-                          <a:srcRect/>
+                          <a:blip r:embed="rId10"/>
                           <a:stretch>
                             <a:fillRect/>
                           </a:stretch>
                         </pic:blipFill>
-                        <pic:spPr bwMode="auto">
+                        <pic:spPr>
                           <a:xfrm>
                             <a:off x="0" y="0"/>
-                            <a:ext cx="271780" cy="293321"/>
+                            <a:ext cx="613223" cy="550650"/>
                           </a:xfrm>
                           <a:prstGeom prst="rect">
                             <a:avLst/>
                           </a:prstGeom>
-                          <a:noFill/>
-                          <a:ln>
-                            <a:noFill/>
-                          </a:ln>
                         </pic:spPr>
                       </pic:pic>
                     </a:graphicData>
@@ -640,7 +819,7 @@
         </w:tc>
         <w:tc>
           <w:tcPr>
-            <w:tcW w:w="8358" w:type="dxa"/>
+            <w:tcW w:w="2136" w:type="dxa"/>
             <w:vAlign w:val="center"/>
           </w:tcPr>
           <w:p>
@@ -654,6 +833,43 @@
                 <w:rFonts w:ascii="CMU Serif" w:hAnsi="CMU Serif" w:cs="CMU Serif"/>
               </w:rPr>
               <w:t>Park</w:t>
+            </w:r>
+          </w:p>
+        </w:tc>
+        <w:tc>
+          <w:tcPr>
+            <w:tcW w:w="6237" w:type="dxa"/>
+            <w:vAlign w:val="center"/>
+          </w:tcPr>
+          <w:p>
+            <w:pPr>
+              <w:rPr>
+                <w:rFonts w:ascii="CMU Serif" w:hAnsi="CMU Serif" w:cs="CMU Serif"/>
+              </w:rPr>
+            </w:pPr>
+            <w:r>
+              <w:rPr>
+                <w:rFonts w:ascii="CMU Serif" w:hAnsi="CMU Serif" w:cs="CMU Serif"/>
+              </w:rPr>
+              <w:t>r</w:t>
+            </w:r>
+            <w:r>
+              <w:rPr>
+                <w:rFonts w:ascii="CMU Serif" w:hAnsi="CMU Serif" w:cs="CMU Serif"/>
+              </w:rPr>
+              <w:t>eymarch</w:t>
+            </w:r>
+            <w:r>
+              <w:rPr>
+                <w:rFonts w:ascii="CMU Serif" w:hAnsi="CMU Serif" w:cs="CMU Serif"/>
+              </w:rPr>
+              <w:t xml:space="preserve"> </w:t>
+            </w:r>
+            <w:r>
+              <w:rPr>
+                <w:rFonts w:ascii="CMU Serif" w:hAnsi="CMU Serif" w:cs="CMU Serif"/>
+              </w:rPr>
+              <w:t>(https://sketchfab.com)</w:t>
             </w:r>
           </w:p>
         </w:tc>
@@ -664,7 +880,7 @@
         </w:trPr>
         <w:tc>
           <w:tcPr>
-            <w:tcW w:w="704" w:type="dxa"/>
+            <w:tcW w:w="699" w:type="dxa"/>
             <w:vAlign w:val="center"/>
           </w:tcPr>
           <w:p>
@@ -676,14 +892,13 @@
             </w:pPr>
             <w:r>
               <w:rPr>
-                <w:rFonts w:ascii="CMU Serif" w:hAnsi="CMU Serif" w:cs="CMU Serif"/>
                 <w:noProof/>
               </w:rPr>
               <w:drawing>
-                <wp:inline distT="0" distB="0" distL="0" distR="0" wp14:anchorId="7CBBD14E" wp14:editId="4C598EA1">
-                  <wp:extent cx="297327" cy="243840"/>
-                  <wp:effectExtent l="0" t="0" r="0" b="3810"/>
-                  <wp:docPr id="586780763" name="Grafik 10"/>
+                <wp:inline distT="0" distB="0" distL="0" distR="0" wp14:anchorId="72CC608A" wp14:editId="18DCF3D4">
+                  <wp:extent cx="552450" cy="508782"/>
+                  <wp:effectExtent l="0" t="0" r="0" b="5715"/>
+                  <wp:docPr id="1580320982" name="Picture 1"/>
                   <wp:cNvGraphicFramePr>
                     <a:graphicFrameLocks xmlns:a="http://schemas.openxmlformats.org/drawingml/2006/main" noChangeAspect="1"/>
                   </wp:cNvGraphicFramePr>
@@ -691,36 +906,23 @@
                     <a:graphicData uri="http://schemas.openxmlformats.org/drawingml/2006/picture">
                       <pic:pic xmlns:pic="http://schemas.openxmlformats.org/drawingml/2006/picture">
                         <pic:nvPicPr>
-                          <pic:cNvPr id="0" name="Picture 10"/>
-                          <pic:cNvPicPr>
-                            <a:picLocks noChangeAspect="1" noChangeArrowheads="1"/>
-                          </pic:cNvPicPr>
+                          <pic:cNvPr id="1580320982" name=""/>
+                          <pic:cNvPicPr/>
                         </pic:nvPicPr>
                         <pic:blipFill>
-                          <a:blip r:embed="rId11" cstate="print">
-                            <a:extLst>
-                              <a:ext uri="{28A0092B-C50C-407E-A947-70E740481C1C}">
-                                <a14:useLocalDpi xmlns:a14="http://schemas.microsoft.com/office/drawing/2010/main" val="0"/>
-                              </a:ext>
-                            </a:extLst>
-                          </a:blip>
-                          <a:srcRect/>
+                          <a:blip r:embed="rId11"/>
                           <a:stretch>
                             <a:fillRect/>
                           </a:stretch>
                         </pic:blipFill>
-                        <pic:spPr bwMode="auto">
+                        <pic:spPr>
                           <a:xfrm>
                             <a:off x="0" y="0"/>
-                            <a:ext cx="315023" cy="258352"/>
+                            <a:ext cx="567172" cy="522340"/>
                           </a:xfrm>
                           <a:prstGeom prst="rect">
                             <a:avLst/>
                           </a:prstGeom>
-                          <a:noFill/>
-                          <a:ln>
-                            <a:noFill/>
-                          </a:ln>
                         </pic:spPr>
                       </pic:pic>
                     </a:graphicData>
@@ -732,7 +934,7 @@
         </w:tc>
         <w:tc>
           <w:tcPr>
-            <w:tcW w:w="8358" w:type="dxa"/>
+            <w:tcW w:w="2136" w:type="dxa"/>
             <w:vAlign w:val="center"/>
           </w:tcPr>
           <w:p>
@@ -746,6 +948,31 @@
                 <w:rFonts w:ascii="CMU Serif" w:hAnsi="CMU Serif" w:cs="CMU Serif"/>
               </w:rPr>
               <w:t>Health Institution</w:t>
+            </w:r>
+          </w:p>
+        </w:tc>
+        <w:tc>
+          <w:tcPr>
+            <w:tcW w:w="6237" w:type="dxa"/>
+            <w:vAlign w:val="center"/>
+          </w:tcPr>
+          <w:p>
+            <w:pPr>
+              <w:rPr>
+                <w:rFonts w:ascii="CMU Serif" w:hAnsi="CMU Serif" w:cs="CMU Serif"/>
+              </w:rPr>
+            </w:pPr>
+            <w:r>
+              <w:rPr>
+                <w:rFonts w:ascii="CMU Serif" w:hAnsi="CMU Serif" w:cs="CMU Serif"/>
+              </w:rPr>
+              <w:t>a</w:t>
+            </w:r>
+            <w:r>
+              <w:rPr>
+                <w:rFonts w:ascii="CMU Serif" w:hAnsi="CMU Serif" w:cs="CMU Serif"/>
+              </w:rPr>
+              <w:t>ngryislive (https://sketchfab.com)</w:t>
             </w:r>
           </w:p>
         </w:tc>
@@ -756,25 +983,24 @@
         </w:trPr>
         <w:tc>
           <w:tcPr>
-            <w:tcW w:w="704" w:type="dxa"/>
-            <w:vAlign w:val="center"/>
-          </w:tcPr>
-          <w:p>
-            <w:pPr>
-              <w:rPr>
-                <w:rFonts w:ascii="CMU Serif" w:hAnsi="CMU Serif" w:cs="CMU Serif"/>
-              </w:rPr>
-            </w:pPr>
-            <w:r>
-              <w:rPr>
-                <w:rFonts w:ascii="CMU Serif" w:hAnsi="CMU Serif" w:cs="CMU Serif"/>
+            <w:tcW w:w="699" w:type="dxa"/>
+            <w:vAlign w:val="center"/>
+          </w:tcPr>
+          <w:p>
+            <w:pPr>
+              <w:rPr>
+                <w:rFonts w:ascii="CMU Serif" w:hAnsi="CMU Serif" w:cs="CMU Serif"/>
+              </w:rPr>
+            </w:pPr>
+            <w:r>
+              <w:rPr>
                 <w:noProof/>
               </w:rPr>
               <w:drawing>
-                <wp:inline distT="0" distB="0" distL="0" distR="0" wp14:anchorId="22C1828B" wp14:editId="74B9CFFB">
-                  <wp:extent cx="276225" cy="282802"/>
-                  <wp:effectExtent l="0" t="0" r="0" b="3175"/>
-                  <wp:docPr id="190903103" name="Grafik 11"/>
+                <wp:inline distT="0" distB="0" distL="0" distR="0" wp14:anchorId="4CC01558" wp14:editId="5D469CA2">
+                  <wp:extent cx="553186" cy="514041"/>
+                  <wp:effectExtent l="0" t="0" r="0" b="635"/>
+                  <wp:docPr id="533647" name="Picture 1"/>
                   <wp:cNvGraphicFramePr>
                     <a:graphicFrameLocks xmlns:a="http://schemas.openxmlformats.org/drawingml/2006/main" noChangeAspect="1"/>
                   </wp:cNvGraphicFramePr>
@@ -782,36 +1008,23 @@
                     <a:graphicData uri="http://schemas.openxmlformats.org/drawingml/2006/picture">
                       <pic:pic xmlns:pic="http://schemas.openxmlformats.org/drawingml/2006/picture">
                         <pic:nvPicPr>
-                          <pic:cNvPr id="0" name="Picture 11"/>
-                          <pic:cNvPicPr>
-                            <a:picLocks noChangeAspect="1" noChangeArrowheads="1"/>
-                          </pic:cNvPicPr>
+                          <pic:cNvPr id="533647" name=""/>
+                          <pic:cNvPicPr/>
                         </pic:nvPicPr>
                         <pic:blipFill>
-                          <a:blip r:embed="rId12" cstate="print">
-                            <a:extLst>
-                              <a:ext uri="{28A0092B-C50C-407E-A947-70E740481C1C}">
-                                <a14:useLocalDpi xmlns:a14="http://schemas.microsoft.com/office/drawing/2010/main" val="0"/>
-                              </a:ext>
-                            </a:extLst>
-                          </a:blip>
-                          <a:srcRect/>
+                          <a:blip r:embed="rId12"/>
                           <a:stretch>
                             <a:fillRect/>
                           </a:stretch>
                         </pic:blipFill>
-                        <pic:spPr bwMode="auto">
+                        <pic:spPr>
                           <a:xfrm>
                             <a:off x="0" y="0"/>
-                            <a:ext cx="283050" cy="289790"/>
+                            <a:ext cx="563504" cy="523629"/>
                           </a:xfrm>
                           <a:prstGeom prst="rect">
                             <a:avLst/>
                           </a:prstGeom>
-                          <a:noFill/>
-                          <a:ln>
-                            <a:noFill/>
-                          </a:ln>
                         </pic:spPr>
                       </pic:pic>
                     </a:graphicData>
@@ -823,7 +1036,7 @@
         </w:tc>
         <w:tc>
           <w:tcPr>
-            <w:tcW w:w="8358" w:type="dxa"/>
+            <w:tcW w:w="2136" w:type="dxa"/>
             <w:vAlign w:val="center"/>
           </w:tcPr>
           <w:p>
@@ -837,6 +1050,37 @@
                 <w:rFonts w:ascii="CMU Serif" w:hAnsi="CMU Serif" w:cs="CMU Serif"/>
               </w:rPr>
               <w:t>School</w:t>
+            </w:r>
+          </w:p>
+        </w:tc>
+        <w:tc>
+          <w:tcPr>
+            <w:tcW w:w="6237" w:type="dxa"/>
+            <w:vAlign w:val="center"/>
+          </w:tcPr>
+          <w:p>
+            <w:pPr>
+              <w:rPr>
+                <w:rFonts w:ascii="CMU Serif" w:hAnsi="CMU Serif" w:cs="CMU Serif"/>
+              </w:rPr>
+            </w:pPr>
+            <w:r>
+              <w:rPr>
+                <w:rFonts w:ascii="CMU Serif" w:hAnsi="CMU Serif" w:cs="CMU Serif"/>
+              </w:rPr>
+              <w:t>rikki23</w:t>
+            </w:r>
+            <w:r>
+              <w:rPr>
+                <w:rFonts w:ascii="CMU Serif" w:hAnsi="CMU Serif" w:cs="CMU Serif"/>
+              </w:rPr>
+              <w:t xml:space="preserve"> </w:t>
+            </w:r>
+            <w:r>
+              <w:rPr>
+                <w:rFonts w:ascii="CMU Serif" w:hAnsi="CMU Serif" w:cs="CMU Serif"/>
+              </w:rPr>
+              <w:t>(https://sketchfab.com)</w:t>
             </w:r>
           </w:p>
         </w:tc>
@@ -847,25 +1091,24 @@
         </w:trPr>
         <w:tc>
           <w:tcPr>
-            <w:tcW w:w="704" w:type="dxa"/>
-            <w:vAlign w:val="center"/>
-          </w:tcPr>
-          <w:p>
-            <w:pPr>
-              <w:rPr>
-                <w:rFonts w:ascii="CMU Serif" w:hAnsi="CMU Serif" w:cs="CMU Serif"/>
-              </w:rPr>
-            </w:pPr>
-            <w:r>
-              <w:rPr>
-                <w:rFonts w:ascii="CMU Serif" w:hAnsi="CMU Serif" w:cs="CMU Serif"/>
+            <w:tcW w:w="699" w:type="dxa"/>
+            <w:vAlign w:val="center"/>
+          </w:tcPr>
+          <w:p>
+            <w:pPr>
+              <w:rPr>
+                <w:rFonts w:ascii="CMU Serif" w:hAnsi="CMU Serif" w:cs="CMU Serif"/>
+              </w:rPr>
+            </w:pPr>
+            <w:r>
+              <w:rPr>
                 <w:noProof/>
               </w:rPr>
               <w:drawing>
-                <wp:inline distT="0" distB="0" distL="0" distR="0" wp14:anchorId="176CC6F3" wp14:editId="43190802">
-                  <wp:extent cx="276225" cy="276225"/>
-                  <wp:effectExtent l="0" t="0" r="9525" b="9525"/>
-                  <wp:docPr id="1574282049" name="Grafik 5"/>
+                <wp:inline distT="0" distB="0" distL="0" distR="0" wp14:anchorId="1CAEB98C" wp14:editId="30BF7636">
+                  <wp:extent cx="553085" cy="461613"/>
+                  <wp:effectExtent l="0" t="0" r="0" b="0"/>
+                  <wp:docPr id="912859669" name="Picture 1"/>
                   <wp:cNvGraphicFramePr>
                     <a:graphicFrameLocks xmlns:a="http://schemas.openxmlformats.org/drawingml/2006/main" noChangeAspect="1"/>
                   </wp:cNvGraphicFramePr>
@@ -873,36 +1116,23 @@
                     <a:graphicData uri="http://schemas.openxmlformats.org/drawingml/2006/picture">
                       <pic:pic xmlns:pic="http://schemas.openxmlformats.org/drawingml/2006/picture">
                         <pic:nvPicPr>
-                          <pic:cNvPr id="0" name="Picture 5"/>
-                          <pic:cNvPicPr>
-                            <a:picLocks noChangeAspect="1" noChangeArrowheads="1"/>
-                          </pic:cNvPicPr>
+                          <pic:cNvPr id="912859669" name=""/>
+                          <pic:cNvPicPr/>
                         </pic:nvPicPr>
                         <pic:blipFill>
-                          <a:blip r:embed="rId13" cstate="print">
-                            <a:extLst>
-                              <a:ext uri="{28A0092B-C50C-407E-A947-70E740481C1C}">
-                                <a14:useLocalDpi xmlns:a14="http://schemas.microsoft.com/office/drawing/2010/main" val="0"/>
-                              </a:ext>
-                            </a:extLst>
-                          </a:blip>
-                          <a:srcRect/>
+                          <a:blip r:embed="rId13"/>
                           <a:stretch>
                             <a:fillRect/>
                           </a:stretch>
                         </pic:blipFill>
-                        <pic:spPr bwMode="auto">
+                        <pic:spPr>
                           <a:xfrm>
                             <a:off x="0" y="0"/>
-                            <a:ext cx="276225" cy="276225"/>
+                            <a:ext cx="562925" cy="469826"/>
                           </a:xfrm>
                           <a:prstGeom prst="rect">
                             <a:avLst/>
                           </a:prstGeom>
-                          <a:noFill/>
-                          <a:ln>
-                            <a:noFill/>
-                          </a:ln>
                         </pic:spPr>
                       </pic:pic>
                     </a:graphicData>
@@ -914,7 +1144,7 @@
         </w:tc>
         <w:tc>
           <w:tcPr>
-            <w:tcW w:w="8358" w:type="dxa"/>
+            <w:tcW w:w="2136" w:type="dxa"/>
             <w:vAlign w:val="center"/>
           </w:tcPr>
           <w:p>
@@ -928,6 +1158,37 @@
                 <w:rFonts w:ascii="CMU Serif" w:hAnsi="CMU Serif" w:cs="CMU Serif"/>
               </w:rPr>
               <w:t>NS Institution</w:t>
+            </w:r>
+          </w:p>
+        </w:tc>
+        <w:tc>
+          <w:tcPr>
+            <w:tcW w:w="6237" w:type="dxa"/>
+            <w:vAlign w:val="center"/>
+          </w:tcPr>
+          <w:p>
+            <w:pPr>
+              <w:rPr>
+                <w:rFonts w:ascii="CMU Serif" w:hAnsi="CMU Serif" w:cs="CMU Serif"/>
+              </w:rPr>
+            </w:pPr>
+            <w:r>
+              <w:rPr>
+                <w:rFonts w:ascii="CMU Serif" w:hAnsi="CMU Serif" w:cs="CMU Serif"/>
+              </w:rPr>
+              <w:t>Dave602</w:t>
+            </w:r>
+            <w:r>
+              <w:rPr>
+                <w:rFonts w:ascii="CMU Serif" w:hAnsi="CMU Serif" w:cs="CMU Serif"/>
+              </w:rPr>
+              <w:t xml:space="preserve"> </w:t>
+            </w:r>
+            <w:r>
+              <w:rPr>
+                <w:rFonts w:ascii="CMU Serif" w:hAnsi="CMU Serif" w:cs="CMU Serif"/>
+              </w:rPr>
+              <w:t>(https://sketchfab.com)</w:t>
             </w:r>
           </w:p>
         </w:tc>
@@ -938,7 +1199,7 @@
         </w:trPr>
         <w:tc>
           <w:tcPr>
-            <w:tcW w:w="704" w:type="dxa"/>
+            <w:tcW w:w="699" w:type="dxa"/>
             <w:vAlign w:val="center"/>
           </w:tcPr>
           <w:p>
@@ -950,21 +1211,13 @@
             </w:pPr>
             <w:r>
               <w:rPr>
-                <w:rFonts w:ascii="CMU Serif" w:hAnsi="CMU Serif" w:cs="CMU Serif"/>
                 <w:noProof/>
               </w:rPr>
-              <w:t xml:space="preserve"> </w:t>
-            </w:r>
-            <w:r>
-              <w:rPr>
-                <w:rFonts w:ascii="CMU Serif" w:hAnsi="CMU Serif" w:cs="CMU Serif"/>
-                <w:noProof/>
-              </w:rPr>
               <w:drawing>
-                <wp:inline distT="0" distB="0" distL="0" distR="0" wp14:anchorId="32550341" wp14:editId="026A95E1">
-                  <wp:extent cx="168275" cy="297180"/>
-                  <wp:effectExtent l="0" t="0" r="3175" b="7620"/>
-                  <wp:docPr id="1509343621" name="Grafik 14"/>
+                <wp:inline distT="0" distB="0" distL="0" distR="0" wp14:anchorId="591E66D3" wp14:editId="73A1B70D">
+                  <wp:extent cx="553085" cy="475252"/>
+                  <wp:effectExtent l="0" t="0" r="0" b="1270"/>
+                  <wp:docPr id="426504196" name="Picture 1"/>
                   <wp:cNvGraphicFramePr>
                     <a:graphicFrameLocks xmlns:a="http://schemas.openxmlformats.org/drawingml/2006/main" noChangeAspect="1"/>
                   </wp:cNvGraphicFramePr>
@@ -972,36 +1225,23 @@
                     <a:graphicData uri="http://schemas.openxmlformats.org/drawingml/2006/picture">
                       <pic:pic xmlns:pic="http://schemas.openxmlformats.org/drawingml/2006/picture">
                         <pic:nvPicPr>
-                          <pic:cNvPr id="0" name="Picture 14"/>
-                          <pic:cNvPicPr>
-                            <a:picLocks noChangeAspect="1" noChangeArrowheads="1"/>
-                          </pic:cNvPicPr>
+                          <pic:cNvPr id="426504196" name=""/>
+                          <pic:cNvPicPr/>
                         </pic:nvPicPr>
                         <pic:blipFill>
-                          <a:blip r:embed="rId14" cstate="print">
-                            <a:extLst>
-                              <a:ext uri="{28A0092B-C50C-407E-A947-70E740481C1C}">
-                                <a14:useLocalDpi xmlns:a14="http://schemas.microsoft.com/office/drawing/2010/main" val="0"/>
-                              </a:ext>
-                            </a:extLst>
-                          </a:blip>
-                          <a:srcRect/>
+                          <a:blip r:embed="rId14"/>
                           <a:stretch>
                             <a:fillRect/>
                           </a:stretch>
                         </pic:blipFill>
-                        <pic:spPr bwMode="auto">
+                        <pic:spPr>
                           <a:xfrm>
                             <a:off x="0" y="0"/>
-                            <a:ext cx="173391" cy="306215"/>
+                            <a:ext cx="642737" cy="552288"/>
                           </a:xfrm>
                           <a:prstGeom prst="rect">
                             <a:avLst/>
                           </a:prstGeom>
-                          <a:noFill/>
-                          <a:ln>
-                            <a:noFill/>
-                          </a:ln>
                         </pic:spPr>
                       </pic:pic>
                     </a:graphicData>
@@ -1009,11 +1249,18 @@
                 </wp:inline>
               </w:drawing>
             </w:r>
-          </w:p>
-        </w:tc>
-        <w:tc>
-          <w:tcPr>
-            <w:tcW w:w="8358" w:type="dxa"/>
+            <w:r>
+              <w:rPr>
+                <w:rFonts w:ascii="CMU Serif" w:hAnsi="CMU Serif" w:cs="CMU Serif"/>
+                <w:noProof/>
+              </w:rPr>
+              <w:t xml:space="preserve"> </w:t>
+            </w:r>
+          </w:p>
+        </w:tc>
+        <w:tc>
+          <w:tcPr>
+            <w:tcW w:w="2136" w:type="dxa"/>
             <w:vAlign w:val="center"/>
           </w:tcPr>
           <w:p>
@@ -1027,6 +1274,37 @@
                 <w:rFonts w:ascii="CMU Serif" w:hAnsi="CMU Serif" w:cs="CMU Serif"/>
               </w:rPr>
               <w:t>Statue</w:t>
+            </w:r>
+          </w:p>
+        </w:tc>
+        <w:tc>
+          <w:tcPr>
+            <w:tcW w:w="6237" w:type="dxa"/>
+            <w:vAlign w:val="center"/>
+          </w:tcPr>
+          <w:p>
+            <w:pPr>
+              <w:rPr>
+                <w:rFonts w:ascii="CMU Serif" w:hAnsi="CMU Serif" w:cs="CMU Serif"/>
+              </w:rPr>
+            </w:pPr>
+            <w:r>
+              <w:rPr>
+                <w:rFonts w:ascii="CMU Serif" w:hAnsi="CMU Serif" w:cs="CMU Serif"/>
+              </w:rPr>
+              <w:t>Nikita Borovkov</w:t>
+            </w:r>
+            <w:r>
+              <w:rPr>
+                <w:rFonts w:ascii="CMU Serif" w:hAnsi="CMU Serif" w:cs="CMU Serif"/>
+              </w:rPr>
+              <w:t xml:space="preserve"> </w:t>
+            </w:r>
+            <w:r>
+              <w:rPr>
+                <w:rFonts w:ascii="CMU Serif" w:hAnsi="CMU Serif" w:cs="CMU Serif"/>
+              </w:rPr>
+              <w:t>(https://sketchfab.com)</w:t>
             </w:r>
           </w:p>
         </w:tc>
@@ -1037,7 +1315,7 @@
         </w:trPr>
         <w:tc>
           <w:tcPr>
-            <w:tcW w:w="704" w:type="dxa"/>
+            <w:tcW w:w="699" w:type="dxa"/>
             <w:vAlign w:val="center"/>
           </w:tcPr>
           <w:p>
@@ -1049,14 +1327,13 @@
             </w:pPr>
             <w:r>
               <w:rPr>
-                <w:rFonts w:ascii="CMU Serif" w:hAnsi="CMU Serif" w:cs="CMU Serif"/>
                 <w:noProof/>
               </w:rPr>
               <w:drawing>
-                <wp:inline distT="0" distB="0" distL="0" distR="0" wp14:anchorId="4E04943B" wp14:editId="20B77DD2">
-                  <wp:extent cx="276225" cy="350104"/>
+                <wp:inline distT="0" distB="0" distL="0" distR="0" wp14:anchorId="796FD6E3" wp14:editId="56976437">
+                  <wp:extent cx="552450" cy="535853"/>
                   <wp:effectExtent l="0" t="0" r="0" b="0"/>
-                  <wp:docPr id="504907994" name="Grafik 3"/>
+                  <wp:docPr id="1343671734" name="Picture 1"/>
                   <wp:cNvGraphicFramePr>
                     <a:graphicFrameLocks xmlns:a="http://schemas.openxmlformats.org/drawingml/2006/main" noChangeAspect="1"/>
                   </wp:cNvGraphicFramePr>
@@ -1064,36 +1341,23 @@
                     <a:graphicData uri="http://schemas.openxmlformats.org/drawingml/2006/picture">
                       <pic:pic xmlns:pic="http://schemas.openxmlformats.org/drawingml/2006/picture">
                         <pic:nvPicPr>
-                          <pic:cNvPr id="0" name="Picture 3"/>
-                          <pic:cNvPicPr>
-                            <a:picLocks noChangeAspect="1" noChangeArrowheads="1"/>
-                          </pic:cNvPicPr>
+                          <pic:cNvPr id="1343671734" name=""/>
+                          <pic:cNvPicPr/>
                         </pic:nvPicPr>
                         <pic:blipFill>
-                          <a:blip r:embed="rId15" cstate="print">
-                            <a:extLst>
-                              <a:ext uri="{28A0092B-C50C-407E-A947-70E740481C1C}">
-                                <a14:useLocalDpi xmlns:a14="http://schemas.microsoft.com/office/drawing/2010/main" val="0"/>
-                              </a:ext>
-                            </a:extLst>
-                          </a:blip>
-                          <a:srcRect/>
+                          <a:blip r:embed="rId15"/>
                           <a:stretch>
                             <a:fillRect/>
                           </a:stretch>
                         </pic:blipFill>
-                        <pic:spPr bwMode="auto">
+                        <pic:spPr>
                           <a:xfrm>
                             <a:off x="0" y="0"/>
-                            <a:ext cx="291178" cy="369056"/>
+                            <a:ext cx="569678" cy="552563"/>
                           </a:xfrm>
                           <a:prstGeom prst="rect">
                             <a:avLst/>
                           </a:prstGeom>
-                          <a:noFill/>
-                          <a:ln>
-                            <a:noFill/>
-                          </a:ln>
                         </pic:spPr>
                       </pic:pic>
                     </a:graphicData>
@@ -1105,7 +1369,7 @@
         </w:tc>
         <w:tc>
           <w:tcPr>
-            <w:tcW w:w="8358" w:type="dxa"/>
+            <w:tcW w:w="2136" w:type="dxa"/>
             <w:vAlign w:val="center"/>
           </w:tcPr>
           <w:p>
@@ -1119,6 +1383,25 @@
                 <w:rFonts w:ascii="CMU Serif" w:hAnsi="CMU Serif" w:cs="CMU Serif"/>
               </w:rPr>
               <w:t>Coffee House</w:t>
+            </w:r>
+          </w:p>
+        </w:tc>
+        <w:tc>
+          <w:tcPr>
+            <w:tcW w:w="6237" w:type="dxa"/>
+            <w:vAlign w:val="center"/>
+          </w:tcPr>
+          <w:p>
+            <w:pPr>
+              <w:rPr>
+                <w:rFonts w:ascii="CMU Serif" w:hAnsi="CMU Serif" w:cs="CMU Serif"/>
+              </w:rPr>
+            </w:pPr>
+            <w:r>
+              <w:rPr>
+                <w:rFonts w:ascii="CMU Serif" w:hAnsi="CMU Serif" w:cs="CMU Serif"/>
+              </w:rPr>
+              <w:t>PolyDogma (https://sketchfab.com/)</w:t>
             </w:r>
           </w:p>
         </w:tc>
@@ -1535,20 +1818,20 @@
     <w:lsdException w:name="Unresolved Mention" w:semiHidden="1" w:unhideWhenUsed="1"/>
     <w:lsdException w:name="Smart Link" w:semiHidden="1" w:unhideWhenUsed="1"/>
   </w:latentStyles>
-  <w:style w:type="paragraph" w:default="1" w:styleId="Standard">
+  <w:style w:type="paragraph" w:default="1" w:styleId="Normal">
     <w:name w:val="Normal"/>
     <w:qFormat/>
     <w:rPr>
       <w:lang w:val="en-US"/>
     </w:rPr>
   </w:style>
-  <w:style w:type="character" w:default="1" w:styleId="Absatz-Standardschriftart">
+  <w:style w:type="character" w:default="1" w:styleId="DefaultParagraphFont">
     <w:name w:val="Default Paragraph Font"/>
     <w:uiPriority w:val="1"/>
     <w:semiHidden/>
     <w:unhideWhenUsed/>
   </w:style>
-  <w:style w:type="table" w:default="1" w:styleId="NormaleTabelle">
+  <w:style w:type="table" w:default="1" w:styleId="TableNormal">
     <w:name w:val="Normal Table"/>
     <w:uiPriority w:val="99"/>
     <w:semiHidden/>
@@ -1563,15 +1846,15 @@
       </w:tblCellMar>
     </w:tblPr>
   </w:style>
-  <w:style w:type="numbering" w:default="1" w:styleId="KeineListe">
+  <w:style w:type="numbering" w:default="1" w:styleId="NoList">
     <w:name w:val="No List"/>
     <w:uiPriority w:val="99"/>
     <w:semiHidden/>
     <w:unhideWhenUsed/>
   </w:style>
-  <w:style w:type="table" w:styleId="Tabellenraster">
+  <w:style w:type="table" w:styleId="TableGrid">
     <w:name w:val="Table Grid"/>
-    <w:basedOn w:val="NormaleTabelle"/>
+    <w:basedOn w:val="TableNormal"/>
     <w:uiPriority w:val="39"/>
     <w:rsid w:val="00DD645D"/>
     <w:pPr>
